--- a/assets/resume.docx
+++ b/assets/resume.docx
@@ -4,7 +4,7 @@
   <w:body>
     <w:p>
       <w:pPr>
-        <w:pStyle w:val="3"/>
+        <w:pStyle w:val="Heading3"/>
         <w:shd w:val="clear" w:color="auto" w:fill="FFFFFF"/>
         <w:jc w:val="center"/>
         <w:rPr>
@@ -47,7 +47,7 @@
     </w:p>
     <w:p>
       <w:pPr>
-        <w:pStyle w:val="4"/>
+        <w:pStyle w:val="Heading4"/>
         <w:shd w:val="clear" w:color="auto" w:fill="FFFFFF"/>
         <w:rPr>
           <w:rFonts w:ascii="Montserrat" w:hAnsi="Montserrat"/>
@@ -86,7 +86,7 @@
     </w:p>
     <w:p>
       <w:pPr>
-        <w:pStyle w:val="5"/>
+        <w:pStyle w:val="Heading5"/>
         <w:shd w:val="clear" w:color="auto" w:fill="FFFFFF"/>
         <w:rPr>
           <w:rFonts w:ascii="Montserrat" w:hAnsi="Montserrat"/>
@@ -127,7 +127,7 @@
     </w:p>
     <w:p>
       <w:pPr>
-        <w:pStyle w:val="a3"/>
+        <w:pStyle w:val="NormalWeb"/>
         <w:shd w:val="clear" w:color="auto" w:fill="FFFFFF"/>
         <w:rPr>
           <w:rFonts w:ascii="Montserrat" w:hAnsi="Montserrat"/>
@@ -168,7 +168,7 @@
     </w:p>
     <w:p>
       <w:pPr>
-        <w:pStyle w:val="5"/>
+        <w:pStyle w:val="Heading5"/>
         <w:shd w:val="clear" w:color="auto" w:fill="FFFFFF"/>
         <w:rPr>
           <w:rFonts w:ascii="Montserrat" w:hAnsi="Montserrat"/>
@@ -209,7 +209,7 @@
     </w:p>
     <w:p>
       <w:pPr>
-        <w:pStyle w:val="a3"/>
+        <w:pStyle w:val="NormalWeb"/>
         <w:shd w:val="clear" w:color="auto" w:fill="FFFFFF"/>
         <w:rPr>
           <w:rFonts w:ascii="Montserrat" w:hAnsi="Montserrat"/>
@@ -261,7 +261,7 @@
     </w:p>
     <w:p>
       <w:pPr>
-        <w:pStyle w:val="5"/>
+        <w:pStyle w:val="Heading5"/>
         <w:shd w:val="clear" w:color="auto" w:fill="FFFFFF"/>
         <w:rPr>
           <w:rFonts w:ascii="Montserrat" w:hAnsi="Montserrat"/>
@@ -302,13 +302,14 @@
     </w:p>
     <w:p>
       <w:pPr>
-        <w:pStyle w:val="a3"/>
+        <w:pStyle w:val="NormalWeb"/>
         <w:shd w:val="clear" w:color="auto" w:fill="FFFFFF"/>
         <w:rPr>
           <w:rFonts w:ascii="Montserrat" w:hAnsi="Montserrat"/>
           <w:color w:val="6A696B"/>
           <w:sz w:val="23"/>
           <w:szCs w:val="23"/>
+          <w:lang w:val="en-US"/>
         </w:rPr>
       </w:pPr>
       <w:r>
@@ -320,10 +321,20 @@
         </w:rPr>
         <w:t>Past 2 years I have actively been learning PHP &amp; Laravel framework. I have already made a news blog, using such technology, wich you can see at my repository on GitHub.</w:t>
       </w:r>
-    </w:p>
-    <w:p>
-      <w:pPr>
-        <w:pStyle w:val="4"/>
+      <w:r>
+        <w:rPr>
+          <w:rFonts w:ascii="Montserrat" w:hAnsi="Montserrat"/>
+          <w:color w:val="6A696B"/>
+          <w:sz w:val="23"/>
+          <w:szCs w:val="23"/>
+          <w:lang w:val="en-US"/>
+        </w:rPr>
+        <w:t xml:space="preserve"> Now I am practicing React. I am strongly interested in learning node.js, and further the MERN stack.</w:t>
+      </w:r>
+    </w:p>
+    <w:p>
+      <w:pPr>
+        <w:pStyle w:val="Heading4"/>
         <w:shd w:val="clear" w:color="auto" w:fill="FFFFFF"/>
         <w:rPr>
           <w:rFonts w:ascii="Montserrat" w:hAnsi="Montserrat"/>
@@ -362,7 +373,7 @@
     </w:p>
     <w:p>
       <w:pPr>
-        <w:pStyle w:val="5"/>
+        <w:pStyle w:val="Heading5"/>
         <w:shd w:val="clear" w:color="auto" w:fill="FFFFFF"/>
         <w:rPr>
           <w:rFonts w:ascii="Montserrat" w:hAnsi="Montserrat"/>
@@ -423,19 +434,21 @@
     </w:p>
     <w:p>
       <w:pPr>
-        <w:pStyle w:val="5"/>
-        <w:shd w:val="clear" w:color="auto" w:fill="FFFFFF"/>
-        <w:rPr>
-          <w:rFonts w:ascii="Montserrat" w:hAnsi="Montserrat"/>
-          <w:color w:val="2B2A2C"/>
-        </w:rPr>
-      </w:pPr>
-      <w:r>
-        <w:rPr>
-          <w:rFonts w:ascii="Montserrat" w:hAnsi="Montserrat"/>
-          <w:color w:val="2B2A2C"/>
-        </w:rPr>
-        <w:t>Fullstack</w:t>
+        <w:pStyle w:val="Heading5"/>
+        <w:shd w:val="clear" w:color="auto" w:fill="FFFFFF"/>
+        <w:rPr>
+          <w:rFonts w:ascii="Montserrat" w:hAnsi="Montserrat"/>
+          <w:color w:val="2B2A2C"/>
+          <w:lang w:val="en-US"/>
+        </w:rPr>
+      </w:pPr>
+      <w:r>
+        <w:rPr>
+          <w:rFonts w:ascii="Montserrat" w:hAnsi="Montserrat"/>
+          <w:color w:val="2B2A2C"/>
+          <w:lang w:val="en-US"/>
+        </w:rPr>
+        <w:t>Informatics</w:t>
       </w:r>
     </w:p>
     <w:p>
@@ -459,12 +472,58 @@
           <w:sz w:val="23"/>
           <w:szCs w:val="23"/>
         </w:rPr>
-        <w:t>Koshitse Technical Univercity, Slovakia</w:t>
-      </w:r>
-    </w:p>
-    <w:p>
-      <w:pPr>
-        <w:pStyle w:val="4"/>
+        <w:t>Kosi</w:t>
+      </w:r>
+      <w:r>
+        <w:rPr>
+          <w:rFonts w:ascii="Montserrat" w:hAnsi="Montserrat"/>
+          <w:i/>
+          <w:iCs/>
+          <w:color w:val="2B2A2C"/>
+          <w:sz w:val="23"/>
+          <w:szCs w:val="23"/>
+          <w:lang w:val="en-US"/>
+        </w:rPr>
+        <w:t>c</w:t>
+      </w:r>
+      <w:r>
+        <w:rPr>
+          <w:rFonts w:ascii="Montserrat" w:hAnsi="Montserrat"/>
+          <w:i/>
+          <w:iCs/>
+          <w:color w:val="2B2A2C"/>
+          <w:sz w:val="23"/>
+          <w:szCs w:val="23"/>
+        </w:rPr>
+        <w:t>e Technical Univer</w:t>
+      </w:r>
+      <w:r>
+        <w:rPr>
+          <w:rFonts w:ascii="Montserrat" w:hAnsi="Montserrat"/>
+          <w:i/>
+          <w:iCs/>
+          <w:color w:val="2B2A2C"/>
+          <w:sz w:val="23"/>
+          <w:szCs w:val="23"/>
+          <w:lang w:val="en-US"/>
+        </w:rPr>
+        <w:t>s</w:t>
+      </w:r>
+      <w:r>
+        <w:rPr>
+          <w:rFonts w:ascii="Montserrat" w:hAnsi="Montserrat"/>
+          <w:i/>
+          <w:iCs/>
+          <w:color w:val="2B2A2C"/>
+          <w:sz w:val="23"/>
+          <w:szCs w:val="23"/>
+        </w:rPr>
+        <w:t>ity, Slovakia</w:t>
+      </w:r>
+    </w:p>
+    <w:p>
+      <w:pPr>
+        <w:pStyle w:val="Heading4"/>
         <w:shd w:val="clear" w:color="auto" w:fill="FFFFFF"/>
         <w:rPr>
           <w:rFonts w:ascii="Montserrat" w:hAnsi="Montserrat"/>
@@ -475,7 +534,7 @@
     </w:p>
     <w:p>
       <w:pPr>
-        <w:pStyle w:val="4"/>
+        <w:pStyle w:val="Heading4"/>
         <w:shd w:val="clear" w:color="auto" w:fill="FFFFFF"/>
         <w:rPr>
           <w:rFonts w:ascii="Montserrat" w:hAnsi="Montserrat"/>
@@ -521,12 +580,9 @@
           <w:szCs w:val="23"/>
           <w:lang w:val="en-US"/>
         </w:rPr>
-        <w:t xml:space="preserve"> (HTML, CSS, SCSS &amp; LESS)</w:t>
-      </w:r>
-    </w:p>
-    <w:p>
-      <w:pPr>
-        <w:shd w:val="clear" w:color="auto" w:fill="FFFFFF"/>
+        <w:t xml:space="preserve"> (</w:t>
+      </w:r>
+      <w:r>
         <w:rPr>
           <w:rFonts w:ascii="Montserrat" w:hAnsi="Montserrat"/>
           <w:color w:val="2B2A2C"/>
@@ -534,6 +590,29 @@
           <w:szCs w:val="23"/>
           <w:lang w:val="en-US"/>
         </w:rPr>
+        <w:t xml:space="preserve">Figma, </w:t>
+      </w:r>
+      <w:r>
+        <w:rPr>
+          <w:rFonts w:ascii="Montserrat" w:hAnsi="Montserrat"/>
+          <w:color w:val="2B2A2C"/>
+          <w:sz w:val="23"/>
+          <w:szCs w:val="23"/>
+          <w:lang w:val="en-US"/>
+        </w:rPr>
+        <w:t>HTML, CSS, SCSS &amp; LESS)</w:t>
+      </w:r>
+    </w:p>
+    <w:p>
+      <w:pPr>
+        <w:shd w:val="clear" w:color="auto" w:fill="FFFFFF"/>
+        <w:rPr>
+          <w:rFonts w:ascii="Montserrat" w:hAnsi="Montserrat"/>
+          <w:color w:val="2B2A2C"/>
+          <w:sz w:val="23"/>
+          <w:szCs w:val="23"/>
+          <w:lang w:val="en-US"/>
+        </w:rPr>
       </w:pPr>
       <w:r>
         <w:rPr>
@@ -552,7 +631,7 @@
           <w:szCs w:val="23"/>
           <w:lang w:val="en-US"/>
         </w:rPr>
-        <w:t xml:space="preserve"> (JavaScript, jQuery)</w:t>
+        <w:t xml:space="preserve"> (JavaScript, jQuery, React)</w:t>
       </w:r>
     </w:p>
     <w:p>
@@ -583,12 +662,12 @@
           <w:szCs w:val="23"/>
           <w:lang w:val="en-US"/>
         </w:rPr>
-        <w:t xml:space="preserve"> (PHP Laravel)</w:t>
-      </w:r>
-    </w:p>
-    <w:p>
-      <w:pPr>
-        <w:pStyle w:val="4"/>
+        <w:t xml:space="preserve"> (PHP Laravel, node.js)</w:t>
+      </w:r>
+    </w:p>
+    <w:p>
+      <w:pPr>
+        <w:pStyle w:val="Heading4"/>
         <w:shd w:val="clear" w:color="auto" w:fill="FFFFFF"/>
         <w:rPr>
           <w:rFonts w:ascii="Montserrat" w:hAnsi="Montserrat"/>
@@ -627,7 +706,7 @@
     </w:p>
     <w:p>
       <w:pPr>
-        <w:pStyle w:val="5"/>
+        <w:pStyle w:val="Heading5"/>
         <w:shd w:val="clear" w:color="auto" w:fill="FFFFFF"/>
         <w:rPr>
           <w:rFonts w:ascii="Montserrat" w:hAnsi="Montserrat"/>
@@ -668,7 +747,7 @@
     </w:p>
     <w:p>
       <w:pPr>
-        <w:pStyle w:val="a3"/>
+        <w:pStyle w:val="NormalWeb"/>
         <w:shd w:val="clear" w:color="auto" w:fill="FFFFFF"/>
         <w:rPr>
           <w:rFonts w:ascii="Montserrat" w:hAnsi="Montserrat"/>
@@ -684,9 +763,10 @@
           <w:sz w:val="23"/>
           <w:szCs w:val="23"/>
         </w:rPr>
-        <w:t>I have spent 3 years studying at Cherkassy IT Step Academy learning Software Development. I had subjects such as: C++, OOP, C# and WinForms, GameDev using Unity, HTML, CSS, JS, React &amp; Angular, PHP &amp; Laravel, Java, etc.</w:t>
-      </w:r>
-    </w:p>
+        <w:t>I spent 3 years studying at Cherkassy IT Step Academy learning Software Development. I had subjects such as: C++, OOP, C# and WinForms, GameDev using Unity, HTML, CSS, JS, React &amp; Angular, PHP &amp; Laravel, Java, etc.</w:t>
+      </w:r>
+    </w:p>
+    <w:p/>
     <w:p/>
     <w:sectPr>
       <w:pgSz w:w="11906" w:h="16838"/>
@@ -706,7 +786,7 @@
         <w:rFonts w:asciiTheme="minorHAnsi" w:eastAsiaTheme="minorHAnsi" w:hAnsiTheme="minorHAnsi" w:cstheme="minorBidi"/>
         <w:sz w:val="24"/>
         <w:szCs w:val="24"/>
-        <w:lang w:val="ru-UA" w:eastAsia="en-US" w:bidi="ar-SA"/>
+        <w:lang w:eastAsia="en-US" w:bidi="ar-SA"/>
       </w:rPr>
     </w:rPrDefault>
     <w:pPrDefault/>
@@ -1089,15 +1169,16 @@
     <w:lsdException w:name="Unresolved Mention" w:semiHidden="1" w:unhideWhenUsed="1"/>
     <w:lsdException w:name="Smart Link" w:semiHidden="1" w:unhideWhenUsed="1"/>
   </w:latentStyles>
-  <w:style w:type="paragraph" w:default="1" w:styleId="a">
+  <w:style w:type="paragraph" w:default="1" w:styleId="Normal">
     <w:name w:val="Normal"/>
     <w:qFormat/>
+    <w:rsid w:val="00CE094F"/>
   </w:style>
-  <w:style w:type="paragraph" w:styleId="3">
+  <w:style w:type="paragraph" w:styleId="Heading3">
     <w:name w:val="heading 3"/>
-    <w:basedOn w:val="a"/>
-    <w:next w:val="a"/>
-    <w:link w:val="30"/>
+    <w:basedOn w:val="Normal"/>
+    <w:next w:val="Normal"/>
+    <w:link w:val="Heading3Char"/>
     <w:uiPriority w:val="9"/>
     <w:semiHidden/>
     <w:unhideWhenUsed/>
@@ -1114,10 +1195,10 @@
       <w:color w:val="1F3763" w:themeColor="accent1" w:themeShade="7F"/>
     </w:rPr>
   </w:style>
-  <w:style w:type="paragraph" w:styleId="4">
+  <w:style w:type="paragraph" w:styleId="Heading4">
     <w:name w:val="heading 4"/>
-    <w:basedOn w:val="a"/>
-    <w:link w:val="40"/>
+    <w:basedOn w:val="Normal"/>
+    <w:link w:val="Heading4Char"/>
     <w:uiPriority w:val="9"/>
     <w:qFormat/>
     <w:rsid w:val="00842F81"/>
@@ -1132,10 +1213,10 @@
       <w:lang w:eastAsia="ru-RU"/>
     </w:rPr>
   </w:style>
-  <w:style w:type="paragraph" w:styleId="5">
+  <w:style w:type="paragraph" w:styleId="Heading5">
     <w:name w:val="heading 5"/>
-    <w:basedOn w:val="a"/>
-    <w:link w:val="50"/>
+    <w:basedOn w:val="Normal"/>
+    <w:link w:val="Heading5Char"/>
     <w:uiPriority w:val="9"/>
     <w:qFormat/>
     <w:rsid w:val="00842F81"/>
@@ -1152,13 +1233,13 @@
       <w:lang w:eastAsia="ru-RU"/>
     </w:rPr>
   </w:style>
-  <w:style w:type="character" w:default="1" w:styleId="a0">
+  <w:style w:type="character" w:default="1" w:styleId="DefaultParagraphFont">
     <w:name w:val="Default Paragraph Font"/>
     <w:uiPriority w:val="1"/>
     <w:semiHidden/>
     <w:unhideWhenUsed/>
   </w:style>
-  <w:style w:type="table" w:default="1" w:styleId="a1">
+  <w:style w:type="table" w:default="1" w:styleId="TableNormal">
     <w:name w:val="Normal Table"/>
     <w:uiPriority w:val="99"/>
     <w:semiHidden/>
@@ -1173,16 +1254,16 @@
       </w:tblCellMar>
     </w:tblPr>
   </w:style>
-  <w:style w:type="numbering" w:default="1" w:styleId="a2">
+  <w:style w:type="numbering" w:default="1" w:styleId="NoList">
     <w:name w:val="No List"/>
     <w:uiPriority w:val="99"/>
     <w:semiHidden/>
     <w:unhideWhenUsed/>
   </w:style>
-  <w:style w:type="character" w:customStyle="1" w:styleId="40">
-    <w:name w:val="Заголовок 4 Знак"/>
-    <w:basedOn w:val="a0"/>
-    <w:link w:val="4"/>
+  <w:style w:type="character" w:customStyle="1" w:styleId="Heading4Char">
+    <w:name w:val="Heading 4 Char"/>
+    <w:basedOn w:val="DefaultParagraphFont"/>
+    <w:link w:val="Heading4"/>
     <w:uiPriority w:val="9"/>
     <w:rsid w:val="00842F81"/>
     <w:rPr>
@@ -1192,10 +1273,10 @@
       <w:lang w:eastAsia="ru-RU"/>
     </w:rPr>
   </w:style>
-  <w:style w:type="character" w:customStyle="1" w:styleId="50">
-    <w:name w:val="Заголовок 5 Знак"/>
-    <w:basedOn w:val="a0"/>
-    <w:link w:val="5"/>
+  <w:style w:type="character" w:customStyle="1" w:styleId="Heading5Char">
+    <w:name w:val="Heading 5 Char"/>
+    <w:basedOn w:val="DefaultParagraphFont"/>
+    <w:link w:val="Heading5"/>
     <w:uiPriority w:val="9"/>
     <w:rsid w:val="00842F81"/>
     <w:rPr>
@@ -1207,9 +1288,9 @@
       <w:lang w:eastAsia="ru-RU"/>
     </w:rPr>
   </w:style>
-  <w:style w:type="paragraph" w:styleId="a3">
+  <w:style w:type="paragraph" w:styleId="NormalWeb">
     <w:name w:val="Normal (Web)"/>
-    <w:basedOn w:val="a"/>
+    <w:basedOn w:val="Normal"/>
     <w:uiPriority w:val="99"/>
     <w:semiHidden/>
     <w:unhideWhenUsed/>
@@ -1222,10 +1303,10 @@
       <w:lang w:eastAsia="ru-RU"/>
     </w:rPr>
   </w:style>
-  <w:style w:type="character" w:customStyle="1" w:styleId="30">
-    <w:name w:val="Заголовок 3 Знак"/>
-    <w:basedOn w:val="a0"/>
-    <w:link w:val="3"/>
+  <w:style w:type="character" w:customStyle="1" w:styleId="Heading3Char">
+    <w:name w:val="Heading 3 Char"/>
+    <w:basedOn w:val="DefaultParagraphFont"/>
+    <w:link w:val="Heading3"/>
     <w:uiPriority w:val="9"/>
     <w:semiHidden/>
     <w:rsid w:val="00842F81"/>

--- a/assets/resume.docx
+++ b/assets/resume.docx
@@ -319,7 +319,26 @@
           <w:sz w:val="23"/>
           <w:szCs w:val="23"/>
         </w:rPr>
-        <w:t>Past 2 years I have actively been learning PHP &amp; Laravel framework. I have already made a news blog, using such technology, wich you can see at my repository on GitHub.</w:t>
+        <w:t>Past 2 years I have actively been learning PHP &amp; Laravel framework. I have already made a news blog, using such technology, w</w:t>
+      </w:r>
+      <w:r>
+        <w:rPr>
+          <w:rFonts w:ascii="Montserrat" w:hAnsi="Montserrat"/>
+          <w:color w:val="6A696B"/>
+          <w:sz w:val="23"/>
+          <w:szCs w:val="23"/>
+          <w:lang w:val="en-US"/>
+        </w:rPr>
+        <w:t>h</w:t>
+      </w:r>
+      <w:r>
+        <w:rPr>
+          <w:rFonts w:ascii="Montserrat" w:hAnsi="Montserrat"/>
+          <w:color w:val="6A696B"/>
+          <w:sz w:val="23"/>
+          <w:szCs w:val="23"/>
+        </w:rPr>
+        <w:t>ich you can see at my repository on GitHub.</w:t>
       </w:r>
       <w:r>
         <w:rPr>
@@ -580,27 +599,7 @@
           <w:szCs w:val="23"/>
           <w:lang w:val="en-US"/>
         </w:rPr>
-        <w:t xml:space="preserve"> (</w:t>
-      </w:r>
-      <w:r>
-        <w:rPr>
-          <w:rFonts w:ascii="Montserrat" w:hAnsi="Montserrat"/>
-          <w:color w:val="2B2A2C"/>
-          <w:sz w:val="23"/>
-          <w:szCs w:val="23"/>
-          <w:lang w:val="en-US"/>
-        </w:rPr>
-        <w:t xml:space="preserve">Figma, </w:t>
-      </w:r>
-      <w:r>
-        <w:rPr>
-          <w:rFonts w:ascii="Montserrat" w:hAnsi="Montserrat"/>
-          <w:color w:val="2B2A2C"/>
-          <w:sz w:val="23"/>
-          <w:szCs w:val="23"/>
-          <w:lang w:val="en-US"/>
-        </w:rPr>
-        <w:t>HTML, CSS, SCSS &amp; LESS)</w:t>
+        <w:t xml:space="preserve"> (Figma, HTML, CSS, SCSS &amp; LESS)</w:t>
       </w:r>
     </w:p>
     <w:p>
@@ -763,7 +762,7 @@
           <w:sz w:val="23"/>
           <w:szCs w:val="23"/>
         </w:rPr>
-        <w:t>I spent 3 years studying at Cherkassy IT Step Academy learning Software Development. I had subjects such as: C++, OOP, C# and WinForms, GameDev using Unity, HTML, CSS, JS, React &amp; Angular, PHP &amp; Laravel, Java, etc.</w:t>
+        <w:t>I spent 3 years studying at Cherkasy IT Step Academy learning Software Development. I had subjects such as: C++, OOP, C# and WinForms, GameDev using Unity, HTML, CSS, JS, React &amp; Angular, PHP &amp; Laravel, Java, etc.</w:t>
       </w:r>
     </w:p>
     <w:p/>
@@ -786,7 +785,7 @@
         <w:rFonts w:asciiTheme="minorHAnsi" w:eastAsiaTheme="minorHAnsi" w:hAnsiTheme="minorHAnsi" w:cstheme="minorBidi"/>
         <w:sz w:val="24"/>
         <w:szCs w:val="24"/>
-        <w:lang w:eastAsia="en-US" w:bidi="ar-SA"/>
+        <w:lang w:val="en-SK" w:eastAsia="en-US" w:bidi="ar-SA"/>
       </w:rPr>
     </w:rPrDefault>
     <w:pPrDefault/>
